--- a/Final Self assessment.docx
+++ b/Final Self assessment.docx
@@ -103,7 +103,7 @@
           <w:i/>
           <w:iCs/>
         </w:rPr>
-        <w:t>Say a few words about what you wanted the game to be like</w:t>
+        <w:t xml:space="preserve">Say a few words about what you wanted the game to be like.  Note that if you just wanted to write some code so you could get </w:t>
       </w:r>
       <w:proofErr w:type="gramStart"/>
       <w:r>
@@ -111,7 +111,7 @@
           <w:i/>
           <w:iCs/>
         </w:rPr>
-        <w:t xml:space="preserve">.  </w:t>
+        <w:t>an</w:t>
       </w:r>
       <w:proofErr w:type="gramEnd"/>
       <w:r>
@@ -119,71 +119,98 @@
           <w:i/>
           <w:iCs/>
         </w:rPr>
-        <w:t xml:space="preserve">Note that if you just wanted to write some code so you could get </w:t>
-      </w:r>
-      <w:proofErr w:type="gramStart"/>
-      <w:r>
+        <w:t xml:space="preserve"> good grade on the project, it’s fine to admit that.</w:t>
+      </w:r>
+    </w:p>
+    <w:p>
+      <w:r>
+        <w:t xml:space="preserve">We wanted to have a game inspired by </w:t>
+      </w:r>
+      <w:proofErr w:type="spellStart"/>
+      <w:r>
+        <w:t>PacMan</w:t>
+      </w:r>
+      <w:proofErr w:type="spellEnd"/>
+      <w:r>
+        <w:t xml:space="preserve">. We wanted it to be similar but a little bit </w:t>
+      </w:r>
+      <w:r>
+        <w:t>harder</w:t>
+      </w:r>
+      <w:r>
+        <w:t xml:space="preserve">. We made the enemies </w:t>
+      </w:r>
+      <w:r>
+        <w:t>more difficult to kill</w:t>
+      </w:r>
+      <w:r>
+        <w:t xml:space="preserve"> by only having a </w:t>
+      </w:r>
+      <w:r>
+        <w:t xml:space="preserve">5 second </w:t>
+      </w:r>
+      <w:r>
+        <w:t xml:space="preserve">to kill them </w:t>
+      </w:r>
+      <w:r>
+        <w:t>and when they respawn, they can immediately go out into the map again.</w:t>
+      </w:r>
+    </w:p>
+    <w:p/>
+    <w:p/>
+    <w:p>
+      <w:pPr>
+        <w:pStyle w:val="Heading1"/>
+      </w:pPr>
+      <w:r>
+        <w:t>Lessons learned</w:t>
+      </w:r>
+    </w:p>
+    <w:p>
+      <w:pPr>
         <w:rPr>
           <w:i/>
           <w:iCs/>
         </w:rPr>
-        <w:t>an</w:t>
-      </w:r>
-      <w:proofErr w:type="gramEnd"/>
+      </w:pPr>
       <w:r>
         <w:rPr>
           <w:i/>
           <w:iCs/>
         </w:rPr>
-        <w:t xml:space="preserve"> good grade on the project, it’s fine to admit that.</w:t>
-      </w:r>
-    </w:p>
-    <w:p>
-      <w:r>
-        <w:t xml:space="preserve">We wanted to have a game inspired by </w:t>
-      </w:r>
-      <w:proofErr w:type="spellStart"/>
-      <w:r>
-        <w:t>PacMan</w:t>
-      </w:r>
-      <w:proofErr w:type="spellEnd"/>
-      <w:r>
-        <w:t xml:space="preserve">. We wanted it to be similar but a little bit </w:t>
-      </w:r>
-      <w:r>
-        <w:t>harder</w:t>
-      </w:r>
-      <w:r>
-        <w:t xml:space="preserve">. We made the enemies </w:t>
-      </w:r>
-      <w:r>
-        <w:t>more difficult to kill</w:t>
-      </w:r>
-      <w:r>
-        <w:t xml:space="preserve"> by only having a </w:t>
-      </w:r>
-      <w:r>
-        <w:t xml:space="preserve">5 second </w:t>
-      </w:r>
-      <w:r>
-        <w:t xml:space="preserve">to kill them </w:t>
-      </w:r>
-      <w:r>
-        <w:t>and when they respawn, they can immediately go out into the map again.</w:t>
+        <w:t>What went right?</w:t>
+      </w:r>
+    </w:p>
+    <w:p>
+      <w:r>
+        <w:t>What went right was most of the features including the movement of the enemies, the player, the interaction between them, and the items to be collected in the map. Along with the music and the different menus implemented.</w:t>
+      </w:r>
+    </w:p>
+    <w:p/>
+    <w:p>
+      <w:pPr>
+        <w:rPr>
+          <w:i/>
+          <w:iCs/>
+        </w:rPr>
+      </w:pPr>
+      <w:r>
+        <w:rPr>
+          <w:i/>
+          <w:iCs/>
+        </w:rPr>
+        <w:t>What went wrong?</w:t>
+      </w:r>
+    </w:p>
+    <w:p>
+      <w:r>
+        <w:t xml:space="preserve">What went wrong was the layout of the map, it is not 100% symmetrical. There are parts that are not straight, thus sometimes you need more than one movement to continue going left. Since the map was not straight, many of the eatable items also go skewed. </w:t>
       </w:r>
     </w:p>
     <w:p/>
     <w:p/>
     <w:p>
       <w:pPr>
-        <w:pStyle w:val="Heading1"/>
-      </w:pPr>
-      <w:r>
-        <w:t>Lessons learned</w:t>
-      </w:r>
-    </w:p>
-    <w:p>
-      <w:pPr>
         <w:rPr>
           <w:i/>
           <w:iCs/>
@@ -194,73 +221,30 @@
           <w:i/>
           <w:iCs/>
         </w:rPr>
-        <w:t>What went right?</w:t>
-      </w:r>
-    </w:p>
-    <w:p>
-      <w:r>
-        <w:t>What went right was most of the features including the movement of the enemies, the player, the interaction between them, and the items to be collected in the map. Along with the music and the different menus implemented.</w:t>
-      </w:r>
-    </w:p>
-    <w:p/>
-    <w:p>
-      <w:pPr>
-        <w:rPr>
-          <w:i/>
-          <w:iCs/>
-        </w:rPr>
-      </w:pPr>
-      <w:r>
-        <w:rPr>
-          <w:i/>
-          <w:iCs/>
-        </w:rPr>
-        <w:t>What went wrong?</w:t>
-      </w:r>
-    </w:p>
-    <w:p>
-      <w:r>
-        <w:t xml:space="preserve">What went wrong was the layout of the map, it is not 100% symmetrical. There are parts that are not straight, thus sometimes you need more than one movement to continue going left. Since the map was not straight, many of the eatable items also go skewed. </w:t>
+        <w:t>What do you wish you knew when you started?</w:t>
+      </w:r>
+    </w:p>
+    <w:p>
+      <w:r>
+        <w:t>We created the map first just using boxes. What I wished we had considered when doing this was how straight were the wall and if the distance between them was the same. This would have helped us with enemy behavior and their movement, along with having a better user experience</w:t>
+      </w:r>
+      <w:r>
+        <w:t xml:space="preserve">. Moreover, the different sprites that we wanted to use in order to make the game </w:t>
+      </w:r>
+      <w:r>
+        <w:t xml:space="preserve">more enjoyable since it was difficult to find them and incorporate them </w:t>
+      </w:r>
+      <w:r>
+        <w:t>in</w:t>
+      </w:r>
+      <w:r>
+        <w:t xml:space="preserve">to our game. </w:t>
       </w:r>
     </w:p>
     <w:p/>
     <w:p/>
     <w:p>
       <w:pPr>
-        <w:rPr>
-          <w:i/>
-          <w:iCs/>
-        </w:rPr>
-      </w:pPr>
-      <w:r>
-        <w:rPr>
-          <w:i/>
-          <w:iCs/>
-        </w:rPr>
-        <w:t>What do you wish you knew when you started?</w:t>
-      </w:r>
-    </w:p>
-    <w:p>
-      <w:r>
-        <w:t>We created the map first just using boxes. What I wished we had considered when doing this was how straight were the wall and if the distance between them was the same. This would have helped us with enemy behavior and their movement, along with having a better user experience</w:t>
-      </w:r>
-      <w:r>
-        <w:t xml:space="preserve">. Moreover, the different sprites that we wanted to use in order to make the game </w:t>
-      </w:r>
-      <w:r>
-        <w:t xml:space="preserve">more enjoyable since it was difficult to find them and incorporate them </w:t>
-      </w:r>
-      <w:r>
-        <w:t>in</w:t>
-      </w:r>
-      <w:r>
-        <w:t xml:space="preserve">to our game. </w:t>
-      </w:r>
-    </w:p>
-    <w:p/>
-    <w:p/>
-    <w:p>
-      <w:pPr>
         <w:pStyle w:val="Heading1"/>
       </w:pPr>
       <w:r>
@@ -273,6 +257,22 @@
       </w:r>
       <w:r>
         <w:t>points for based on the criteria given in the assignment.</w:t>
+      </w:r>
+    </w:p>
+    <w:p>
+      <w:pPr>
+        <w:spacing w:after="0" w:line="276" w:lineRule="auto"/>
+        <w:rPr>
+          <w:sz w:val="24"/>
+          <w:szCs w:val="24"/>
+        </w:rPr>
+      </w:pPr>
+      <w:r>
+        <w:rPr>
+          <w:sz w:val="24"/>
+          <w:szCs w:val="24"/>
+        </w:rPr>
+        <w:t>Score and Lives (4 points)</w:t>
       </w:r>
     </w:p>
     <w:p>
@@ -280,11 +280,20 @@
         <w:pStyle w:val="ListParagraph"/>
         <w:numPr>
           <w:ilvl w:val="0"/>
-          <w:numId w:val="17"/>
+          <w:numId w:val="18"/>
         </w:numPr>
-      </w:pPr>
-      <w:r>
-        <w:t>Item1</w:t>
+        <w:spacing w:after="0" w:line="276" w:lineRule="auto"/>
+        <w:rPr>
+          <w:sz w:val="24"/>
+          <w:szCs w:val="24"/>
+        </w:rPr>
+      </w:pPr>
+      <w:r>
+        <w:rPr>
+          <w:sz w:val="24"/>
+          <w:szCs w:val="24"/>
+        </w:rPr>
+        <w:t>Appears on screen</w:t>
       </w:r>
     </w:p>
     <w:p>
@@ -292,11 +301,45 @@
         <w:pStyle w:val="ListParagraph"/>
         <w:numPr>
           <w:ilvl w:val="0"/>
-          <w:numId w:val="17"/>
+          <w:numId w:val="18"/>
         </w:numPr>
-      </w:pPr>
-      <w:r>
-        <w:t>Item2</w:t>
+        <w:spacing w:after="0" w:line="276" w:lineRule="auto"/>
+        <w:rPr>
+          <w:sz w:val="24"/>
+          <w:szCs w:val="24"/>
+        </w:rPr>
+      </w:pPr>
+      <w:r>
+        <w:rPr>
+          <w:sz w:val="24"/>
+          <w:szCs w:val="24"/>
+        </w:rPr>
+        <w:t>Change appearance based on event</w:t>
+      </w:r>
+    </w:p>
+    <w:p>
+      <w:pPr>
+        <w:spacing w:after="0" w:line="276" w:lineRule="auto"/>
+        <w:rPr>
+          <w:sz w:val="24"/>
+          <w:szCs w:val="24"/>
+        </w:rPr>
+      </w:pPr>
+    </w:p>
+    <w:p>
+      <w:pPr>
+        <w:spacing w:after="0" w:line="276" w:lineRule="auto"/>
+        <w:rPr>
+          <w:sz w:val="24"/>
+          <w:szCs w:val="24"/>
+        </w:rPr>
+      </w:pPr>
+      <w:r>
+        <w:rPr>
+          <w:sz w:val="24"/>
+          <w:szCs w:val="24"/>
+        </w:rPr>
+        <w:t>Screens (15 points)</w:t>
       </w:r>
     </w:p>
     <w:p>
@@ -304,12 +347,616 @@
         <w:pStyle w:val="ListParagraph"/>
         <w:numPr>
           <w:ilvl w:val="0"/>
-          <w:numId w:val="17"/>
+          <w:numId w:val="18"/>
         </w:numPr>
-      </w:pPr>
-      <w:r>
-        <w:t>…</w:t>
-      </w:r>
+        <w:spacing w:after="0" w:line="276" w:lineRule="auto"/>
+        <w:rPr>
+          <w:sz w:val="24"/>
+          <w:szCs w:val="24"/>
+        </w:rPr>
+      </w:pPr>
+      <w:r>
+        <w:rPr>
+          <w:sz w:val="24"/>
+          <w:szCs w:val="24"/>
+        </w:rPr>
+        <w:t>Game Over – Return to main menu, Try again</w:t>
+      </w:r>
+    </w:p>
+    <w:p>
+      <w:pPr>
+        <w:pStyle w:val="ListParagraph"/>
+        <w:numPr>
+          <w:ilvl w:val="0"/>
+          <w:numId w:val="18"/>
+        </w:numPr>
+        <w:spacing w:after="0" w:line="276" w:lineRule="auto"/>
+        <w:rPr>
+          <w:sz w:val="24"/>
+          <w:szCs w:val="24"/>
+        </w:rPr>
+      </w:pPr>
+      <w:r>
+        <w:rPr>
+          <w:sz w:val="24"/>
+          <w:szCs w:val="24"/>
+        </w:rPr>
+        <w:t>Main Menu – Start game, instructions</w:t>
+      </w:r>
+    </w:p>
+    <w:p>
+      <w:pPr>
+        <w:pStyle w:val="ListParagraph"/>
+        <w:numPr>
+          <w:ilvl w:val="0"/>
+          <w:numId w:val="18"/>
+        </w:numPr>
+        <w:spacing w:after="0" w:line="276" w:lineRule="auto"/>
+        <w:rPr>
+          <w:sz w:val="24"/>
+          <w:szCs w:val="24"/>
+        </w:rPr>
+      </w:pPr>
+      <w:r>
+        <w:rPr>
+          <w:sz w:val="24"/>
+          <w:szCs w:val="24"/>
+        </w:rPr>
+        <w:t>Pause Screen</w:t>
+      </w:r>
+    </w:p>
+    <w:p>
+      <w:pPr>
+        <w:spacing w:after="0" w:line="276" w:lineRule="auto"/>
+        <w:rPr>
+          <w:sz w:val="24"/>
+          <w:szCs w:val="24"/>
+        </w:rPr>
+      </w:pPr>
+    </w:p>
+    <w:p>
+      <w:pPr>
+        <w:spacing w:after="0" w:line="276" w:lineRule="auto"/>
+        <w:rPr>
+          <w:sz w:val="24"/>
+          <w:szCs w:val="24"/>
+        </w:rPr>
+      </w:pPr>
+      <w:r>
+        <w:rPr>
+          <w:sz w:val="24"/>
+          <w:szCs w:val="24"/>
+        </w:rPr>
+        <w:t>Controls (6 points)</w:t>
+      </w:r>
+    </w:p>
+    <w:p>
+      <w:pPr>
+        <w:pStyle w:val="ListParagraph"/>
+        <w:numPr>
+          <w:ilvl w:val="0"/>
+          <w:numId w:val="24"/>
+        </w:numPr>
+        <w:spacing w:after="0" w:line="276" w:lineRule="auto"/>
+        <w:rPr>
+          <w:sz w:val="24"/>
+          <w:szCs w:val="24"/>
+        </w:rPr>
+      </w:pPr>
+      <w:r>
+        <w:rPr>
+          <w:sz w:val="24"/>
+          <w:szCs w:val="24"/>
+        </w:rPr>
+        <w:t>up, down, left, right</w:t>
+      </w:r>
+    </w:p>
+    <w:p>
+      <w:pPr>
+        <w:pStyle w:val="ListParagraph"/>
+        <w:numPr>
+          <w:ilvl w:val="0"/>
+          <w:numId w:val="24"/>
+        </w:numPr>
+        <w:spacing w:after="0" w:line="276" w:lineRule="auto"/>
+        <w:rPr>
+          <w:sz w:val="24"/>
+          <w:szCs w:val="24"/>
+        </w:rPr>
+      </w:pPr>
+      <w:r>
+        <w:rPr>
+          <w:sz w:val="24"/>
+          <w:szCs w:val="24"/>
+        </w:rPr>
+        <w:t>escape to pause</w:t>
+      </w:r>
+    </w:p>
+    <w:p>
+      <w:pPr>
+        <w:pStyle w:val="ListParagraph"/>
+        <w:numPr>
+          <w:ilvl w:val="0"/>
+          <w:numId w:val="24"/>
+        </w:numPr>
+        <w:spacing w:after="0" w:line="276" w:lineRule="auto"/>
+        <w:rPr>
+          <w:sz w:val="24"/>
+          <w:szCs w:val="24"/>
+        </w:rPr>
+      </w:pPr>
+      <w:r>
+        <w:rPr>
+          <w:sz w:val="24"/>
+          <w:szCs w:val="24"/>
+        </w:rPr>
+        <w:t>enter to start game in main menu</w:t>
+      </w:r>
+    </w:p>
+    <w:p>
+      <w:pPr>
+        <w:spacing w:after="0" w:line="276" w:lineRule="auto"/>
+        <w:rPr>
+          <w:sz w:val="24"/>
+          <w:szCs w:val="24"/>
+        </w:rPr>
+      </w:pPr>
+    </w:p>
+    <w:p>
+      <w:pPr>
+        <w:spacing w:after="0" w:line="276" w:lineRule="auto"/>
+        <w:rPr>
+          <w:sz w:val="24"/>
+          <w:szCs w:val="24"/>
+        </w:rPr>
+      </w:pPr>
+      <w:r>
+        <w:rPr>
+          <w:sz w:val="24"/>
+          <w:szCs w:val="24"/>
+        </w:rPr>
+        <w:t>Pac-Man Character (6 points)</w:t>
+      </w:r>
+    </w:p>
+    <w:p>
+      <w:pPr>
+        <w:pStyle w:val="ListParagraph"/>
+        <w:numPr>
+          <w:ilvl w:val="0"/>
+          <w:numId w:val="19"/>
+        </w:numPr>
+        <w:spacing w:after="0" w:line="276" w:lineRule="auto"/>
+        <w:rPr>
+          <w:sz w:val="24"/>
+          <w:szCs w:val="24"/>
+        </w:rPr>
+      </w:pPr>
+      <w:r>
+        <w:rPr>
+          <w:sz w:val="24"/>
+          <w:szCs w:val="24"/>
+        </w:rPr>
+        <w:t>Appears on screen</w:t>
+      </w:r>
+    </w:p>
+    <w:p>
+      <w:pPr>
+        <w:pStyle w:val="ListParagraph"/>
+        <w:numPr>
+          <w:ilvl w:val="0"/>
+          <w:numId w:val="19"/>
+        </w:numPr>
+        <w:spacing w:after="0" w:line="276" w:lineRule="auto"/>
+        <w:rPr>
+          <w:sz w:val="24"/>
+          <w:szCs w:val="24"/>
+        </w:rPr>
+      </w:pPr>
+      <w:r>
+        <w:rPr>
+          <w:sz w:val="24"/>
+          <w:szCs w:val="24"/>
+        </w:rPr>
+        <w:t>Moves</w:t>
+      </w:r>
+    </w:p>
+    <w:p>
+      <w:pPr>
+        <w:pStyle w:val="ListParagraph"/>
+        <w:numPr>
+          <w:ilvl w:val="0"/>
+          <w:numId w:val="19"/>
+        </w:numPr>
+        <w:spacing w:after="0" w:line="276" w:lineRule="auto"/>
+        <w:rPr>
+          <w:sz w:val="24"/>
+          <w:szCs w:val="24"/>
+        </w:rPr>
+      </w:pPr>
+      <w:r>
+        <w:rPr>
+          <w:sz w:val="24"/>
+          <w:szCs w:val="24"/>
+        </w:rPr>
+        <w:t>Controlled by user</w:t>
+      </w:r>
+    </w:p>
+    <w:p>
+      <w:pPr>
+        <w:pStyle w:val="ListParagraph"/>
+        <w:numPr>
+          <w:ilvl w:val="0"/>
+          <w:numId w:val="19"/>
+        </w:numPr>
+        <w:spacing w:after="0" w:line="276" w:lineRule="auto"/>
+        <w:rPr>
+          <w:sz w:val="24"/>
+          <w:szCs w:val="24"/>
+        </w:rPr>
+      </w:pPr>
+      <w:r>
+        <w:rPr>
+          <w:sz w:val="24"/>
+          <w:szCs w:val="24"/>
+        </w:rPr>
+        <w:t>Responds to collision</w:t>
+      </w:r>
+    </w:p>
+    <w:p>
+      <w:pPr>
+        <w:pStyle w:val="ListParagraph"/>
+        <w:numPr>
+          <w:ilvl w:val="0"/>
+          <w:numId w:val="19"/>
+        </w:numPr>
+        <w:spacing w:after="0" w:line="276" w:lineRule="auto"/>
+        <w:rPr>
+          <w:sz w:val="24"/>
+          <w:szCs w:val="24"/>
+        </w:rPr>
+      </w:pPr>
+      <w:r>
+        <w:rPr>
+          <w:sz w:val="24"/>
+          <w:szCs w:val="24"/>
+        </w:rPr>
+        <w:t>Sound when eating item</w:t>
+      </w:r>
+    </w:p>
+    <w:p>
+      <w:pPr>
+        <w:pStyle w:val="ListParagraph"/>
+        <w:numPr>
+          <w:ilvl w:val="0"/>
+          <w:numId w:val="19"/>
+        </w:numPr>
+        <w:spacing w:after="0" w:line="276" w:lineRule="auto"/>
+        <w:rPr>
+          <w:sz w:val="24"/>
+          <w:szCs w:val="24"/>
+        </w:rPr>
+      </w:pPr>
+      <w:r>
+        <w:rPr>
+          <w:sz w:val="24"/>
+          <w:szCs w:val="24"/>
+        </w:rPr>
+        <w:t>Sound when eating enemy</w:t>
+      </w:r>
+    </w:p>
+    <w:p>
+      <w:pPr>
+        <w:spacing w:after="0" w:line="276" w:lineRule="auto"/>
+        <w:rPr>
+          <w:sz w:val="24"/>
+          <w:szCs w:val="24"/>
+        </w:rPr>
+      </w:pPr>
+    </w:p>
+    <w:p>
+      <w:pPr>
+        <w:spacing w:after="0" w:line="276" w:lineRule="auto"/>
+        <w:rPr>
+          <w:sz w:val="24"/>
+          <w:szCs w:val="24"/>
+        </w:rPr>
+      </w:pPr>
+      <w:r>
+        <w:rPr>
+          <w:sz w:val="24"/>
+          <w:szCs w:val="24"/>
+        </w:rPr>
+        <w:t>Win/Game Over Sound (5 points)</w:t>
+      </w:r>
+    </w:p>
+    <w:p>
+      <w:pPr>
+        <w:pStyle w:val="ListParagraph"/>
+        <w:numPr>
+          <w:ilvl w:val="0"/>
+          <w:numId w:val="20"/>
+        </w:numPr>
+        <w:spacing w:after="0" w:line="276" w:lineRule="auto"/>
+        <w:rPr>
+          <w:sz w:val="24"/>
+          <w:szCs w:val="24"/>
+        </w:rPr>
+      </w:pPr>
+      <w:r>
+        <w:rPr>
+          <w:sz w:val="24"/>
+          <w:szCs w:val="24"/>
+        </w:rPr>
+        <w:t>Game Over</w:t>
+      </w:r>
+    </w:p>
+    <w:p>
+      <w:pPr>
+        <w:pStyle w:val="ListParagraph"/>
+        <w:numPr>
+          <w:ilvl w:val="0"/>
+          <w:numId w:val="20"/>
+        </w:numPr>
+        <w:spacing w:after="0" w:line="276" w:lineRule="auto"/>
+        <w:rPr>
+          <w:sz w:val="24"/>
+          <w:szCs w:val="24"/>
+        </w:rPr>
+      </w:pPr>
+      <w:r>
+        <w:rPr>
+          <w:sz w:val="24"/>
+          <w:szCs w:val="24"/>
+        </w:rPr>
+        <w:t>Win</w:t>
+      </w:r>
+    </w:p>
+    <w:p>
+      <w:pPr>
+        <w:spacing w:after="0" w:line="276" w:lineRule="auto"/>
+        <w:rPr>
+          <w:sz w:val="24"/>
+          <w:szCs w:val="24"/>
+        </w:rPr>
+      </w:pPr>
+    </w:p>
+    <w:p>
+      <w:pPr>
+        <w:spacing w:after="0" w:line="276" w:lineRule="auto"/>
+        <w:rPr>
+          <w:sz w:val="24"/>
+          <w:szCs w:val="24"/>
+        </w:rPr>
+      </w:pPr>
+      <w:r>
+        <w:rPr>
+          <w:sz w:val="24"/>
+          <w:szCs w:val="24"/>
+        </w:rPr>
+        <w:t>Enemy (4 points)</w:t>
+      </w:r>
+    </w:p>
+    <w:p>
+      <w:pPr>
+        <w:pStyle w:val="ListParagraph"/>
+        <w:numPr>
+          <w:ilvl w:val="0"/>
+          <w:numId w:val="21"/>
+        </w:numPr>
+        <w:spacing w:after="0" w:line="276" w:lineRule="auto"/>
+        <w:rPr>
+          <w:sz w:val="24"/>
+          <w:szCs w:val="24"/>
+        </w:rPr>
+      </w:pPr>
+      <w:r>
+        <w:rPr>
+          <w:sz w:val="24"/>
+          <w:szCs w:val="24"/>
+        </w:rPr>
+        <w:t>Appears on Screen</w:t>
+      </w:r>
+    </w:p>
+    <w:p>
+      <w:pPr>
+        <w:pStyle w:val="ListParagraph"/>
+        <w:numPr>
+          <w:ilvl w:val="0"/>
+          <w:numId w:val="21"/>
+        </w:numPr>
+        <w:spacing w:after="0" w:line="276" w:lineRule="auto"/>
+        <w:rPr>
+          <w:sz w:val="24"/>
+          <w:szCs w:val="24"/>
+        </w:rPr>
+      </w:pPr>
+      <w:r>
+        <w:rPr>
+          <w:sz w:val="24"/>
+          <w:szCs w:val="24"/>
+        </w:rPr>
+        <w:t>Moves</w:t>
+      </w:r>
+    </w:p>
+    <w:p>
+      <w:pPr>
+        <w:pStyle w:val="ListParagraph"/>
+        <w:numPr>
+          <w:ilvl w:val="0"/>
+          <w:numId w:val="21"/>
+        </w:numPr>
+        <w:spacing w:after="0" w:line="276" w:lineRule="auto"/>
+        <w:rPr>
+          <w:sz w:val="24"/>
+          <w:szCs w:val="24"/>
+        </w:rPr>
+      </w:pPr>
+      <w:r>
+        <w:rPr>
+          <w:sz w:val="24"/>
+          <w:szCs w:val="24"/>
+        </w:rPr>
+        <w:t>Responds to collision</w:t>
+      </w:r>
+    </w:p>
+    <w:p>
+      <w:pPr>
+        <w:pStyle w:val="ListParagraph"/>
+        <w:numPr>
+          <w:ilvl w:val="0"/>
+          <w:numId w:val="21"/>
+        </w:numPr>
+        <w:spacing w:after="0" w:line="276" w:lineRule="auto"/>
+        <w:rPr>
+          <w:sz w:val="24"/>
+          <w:szCs w:val="24"/>
+        </w:rPr>
+      </w:pPr>
+      <w:r>
+        <w:rPr>
+          <w:sz w:val="24"/>
+          <w:szCs w:val="24"/>
+        </w:rPr>
+        <w:t xml:space="preserve">Sound when hitting </w:t>
+      </w:r>
+      <w:proofErr w:type="spellStart"/>
+      <w:r>
+        <w:rPr>
+          <w:sz w:val="24"/>
+          <w:szCs w:val="24"/>
+        </w:rPr>
+        <w:t>pac</w:t>
+      </w:r>
+      <w:proofErr w:type="spellEnd"/>
+      <w:r>
+        <w:rPr>
+          <w:sz w:val="24"/>
+          <w:szCs w:val="24"/>
+        </w:rPr>
+        <w:t>-man</w:t>
+      </w:r>
+    </w:p>
+    <w:p>
+      <w:pPr>
+        <w:spacing w:after="0" w:line="276" w:lineRule="auto"/>
+        <w:rPr>
+          <w:sz w:val="24"/>
+          <w:szCs w:val="24"/>
+        </w:rPr>
+      </w:pPr>
+    </w:p>
+    <w:p>
+      <w:pPr>
+        <w:spacing w:after="0" w:line="276" w:lineRule="auto"/>
+        <w:rPr>
+          <w:sz w:val="24"/>
+          <w:szCs w:val="24"/>
+        </w:rPr>
+      </w:pPr>
+      <w:r>
+        <w:rPr>
+          <w:sz w:val="24"/>
+          <w:szCs w:val="24"/>
+        </w:rPr>
+        <w:t>Item (2 points)</w:t>
+      </w:r>
+    </w:p>
+    <w:p>
+      <w:pPr>
+        <w:pStyle w:val="ListParagraph"/>
+        <w:numPr>
+          <w:ilvl w:val="0"/>
+          <w:numId w:val="22"/>
+        </w:numPr>
+        <w:spacing w:after="0" w:line="276" w:lineRule="auto"/>
+        <w:rPr>
+          <w:sz w:val="24"/>
+          <w:szCs w:val="24"/>
+        </w:rPr>
+      </w:pPr>
+      <w:r>
+        <w:rPr>
+          <w:sz w:val="24"/>
+          <w:szCs w:val="24"/>
+        </w:rPr>
+        <w:t>Appears on Screen</w:t>
+      </w:r>
+    </w:p>
+    <w:p>
+      <w:pPr>
+        <w:pStyle w:val="ListParagraph"/>
+        <w:numPr>
+          <w:ilvl w:val="0"/>
+          <w:numId w:val="22"/>
+        </w:numPr>
+        <w:spacing w:after="0" w:line="276" w:lineRule="auto"/>
+        <w:rPr>
+          <w:sz w:val="24"/>
+          <w:szCs w:val="24"/>
+        </w:rPr>
+      </w:pPr>
+      <w:r>
+        <w:rPr>
+          <w:sz w:val="24"/>
+          <w:szCs w:val="24"/>
+        </w:rPr>
+        <w:t>Responds to collision</w:t>
+      </w:r>
+    </w:p>
+    <w:p>
+      <w:pPr>
+        <w:spacing w:after="0" w:line="276" w:lineRule="auto"/>
+        <w:rPr>
+          <w:sz w:val="24"/>
+          <w:szCs w:val="24"/>
+        </w:rPr>
+      </w:pPr>
+    </w:p>
+    <w:p>
+      <w:pPr>
+        <w:spacing w:after="0" w:line="276" w:lineRule="auto"/>
+        <w:rPr>
+          <w:sz w:val="24"/>
+          <w:szCs w:val="24"/>
+        </w:rPr>
+      </w:pPr>
+      <w:r>
+        <w:rPr>
+          <w:sz w:val="24"/>
+          <w:szCs w:val="24"/>
+        </w:rPr>
+        <w:t>Wall (1 point)</w:t>
+      </w:r>
+    </w:p>
+    <w:p>
+      <w:pPr>
+        <w:pStyle w:val="ListParagraph"/>
+        <w:numPr>
+          <w:ilvl w:val="0"/>
+          <w:numId w:val="23"/>
+        </w:numPr>
+        <w:spacing w:after="0" w:line="276" w:lineRule="auto"/>
+        <w:rPr>
+          <w:sz w:val="24"/>
+          <w:szCs w:val="24"/>
+        </w:rPr>
+      </w:pPr>
+      <w:r>
+        <w:rPr>
+          <w:sz w:val="24"/>
+          <w:szCs w:val="24"/>
+        </w:rPr>
+        <w:t>Appears on Screen</w:t>
+      </w:r>
+    </w:p>
+    <w:p>
+      <w:pPr>
+        <w:spacing w:after="0" w:line="276" w:lineRule="auto"/>
+        <w:rPr>
+          <w:sz w:val="24"/>
+          <w:szCs w:val="24"/>
+        </w:rPr>
+      </w:pPr>
     </w:p>
     <w:p>
       <w:pPr>
@@ -342,7 +989,6 @@
         </w:rPr>
         <w:t xml:space="preserve">Write the total number of </w:t>
       </w:r>
-      <w:proofErr w:type="spellStart"/>
       <w:r>
         <w:rPr>
           <w:i/>
@@ -355,19 +1001,32 @@
           <w:i/>
           <w:iCs/>
         </w:rPr>
-        <w:t>listed</w:t>
-      </w:r>
-      <w:proofErr w:type="spellEnd"/>
+        <w:t xml:space="preserve"> </w:t>
+      </w:r>
       <w:r>
         <w:rPr>
           <w:i/>
           <w:iCs/>
         </w:rPr>
-        <w:t xml:space="preserve"> above.</w:t>
-      </w:r>
-    </w:p>
-    <w:p/>
-    <w:p/>
+        <w:t>listed above.</w:t>
+      </w:r>
+    </w:p>
+    <w:p>
+      <w:pPr>
+        <w:spacing w:after="0" w:line="276" w:lineRule="auto"/>
+        <w:rPr>
+          <w:sz w:val="24"/>
+          <w:szCs w:val="24"/>
+        </w:rPr>
+      </w:pPr>
+      <w:r>
+        <w:rPr>
+          <w:sz w:val="24"/>
+          <w:szCs w:val="24"/>
+        </w:rPr>
+        <w:t>Total: 43 points</w:t>
+      </w:r>
+    </w:p>
     <w:p/>
     <w:sectPr>
       <w:pgSz w:w="12240" w:h="15840"/>
@@ -554,6 +1213,232 @@
     </w:lvl>
   </w:abstractNum>
   <w:abstractNum w:abstractNumId="2" w15:restartNumberingAfterBreak="0">
+    <w:nsid w:val="0A8949FF"/>
+    <w:multiLevelType w:val="hybridMultilevel"/>
+    <w:tmpl w:val="FF529F56"/>
+    <w:lvl w:ilvl="0" w:tplc="04090001">
+      <w:start w:val="1"/>
+      <w:numFmt w:val="bullet"/>
+      <w:lvlText w:val=""/>
+      <w:lvlJc w:val="left"/>
+      <w:pPr>
+        <w:ind w:left="720" w:hanging="360"/>
+      </w:pPr>
+      <w:rPr>
+        <w:rFonts w:ascii="Symbol" w:hAnsi="Symbol" w:hint="default"/>
+      </w:rPr>
+    </w:lvl>
+    <w:lvl w:ilvl="1" w:tplc="04090003" w:tentative="1">
+      <w:start w:val="1"/>
+      <w:numFmt w:val="bullet"/>
+      <w:lvlText w:val="o"/>
+      <w:lvlJc w:val="left"/>
+      <w:pPr>
+        <w:ind w:left="1440" w:hanging="360"/>
+      </w:pPr>
+      <w:rPr>
+        <w:rFonts w:ascii="Courier New" w:hAnsi="Courier New" w:cs="Courier New" w:hint="default"/>
+      </w:rPr>
+    </w:lvl>
+    <w:lvl w:ilvl="2" w:tplc="04090005" w:tentative="1">
+      <w:start w:val="1"/>
+      <w:numFmt w:val="bullet"/>
+      <w:lvlText w:val=""/>
+      <w:lvlJc w:val="left"/>
+      <w:pPr>
+        <w:ind w:left="2160" w:hanging="360"/>
+      </w:pPr>
+      <w:rPr>
+        <w:rFonts w:ascii="Wingdings" w:hAnsi="Wingdings" w:hint="default"/>
+      </w:rPr>
+    </w:lvl>
+    <w:lvl w:ilvl="3" w:tplc="04090001" w:tentative="1">
+      <w:start w:val="1"/>
+      <w:numFmt w:val="bullet"/>
+      <w:lvlText w:val=""/>
+      <w:lvlJc w:val="left"/>
+      <w:pPr>
+        <w:ind w:left="2880" w:hanging="360"/>
+      </w:pPr>
+      <w:rPr>
+        <w:rFonts w:ascii="Symbol" w:hAnsi="Symbol" w:hint="default"/>
+      </w:rPr>
+    </w:lvl>
+    <w:lvl w:ilvl="4" w:tplc="04090003" w:tentative="1">
+      <w:start w:val="1"/>
+      <w:numFmt w:val="bullet"/>
+      <w:lvlText w:val="o"/>
+      <w:lvlJc w:val="left"/>
+      <w:pPr>
+        <w:ind w:left="3600" w:hanging="360"/>
+      </w:pPr>
+      <w:rPr>
+        <w:rFonts w:ascii="Courier New" w:hAnsi="Courier New" w:cs="Courier New" w:hint="default"/>
+      </w:rPr>
+    </w:lvl>
+    <w:lvl w:ilvl="5" w:tplc="04090005" w:tentative="1">
+      <w:start w:val="1"/>
+      <w:numFmt w:val="bullet"/>
+      <w:lvlText w:val=""/>
+      <w:lvlJc w:val="left"/>
+      <w:pPr>
+        <w:ind w:left="4320" w:hanging="360"/>
+      </w:pPr>
+      <w:rPr>
+        <w:rFonts w:ascii="Wingdings" w:hAnsi="Wingdings" w:hint="default"/>
+      </w:rPr>
+    </w:lvl>
+    <w:lvl w:ilvl="6" w:tplc="04090001" w:tentative="1">
+      <w:start w:val="1"/>
+      <w:numFmt w:val="bullet"/>
+      <w:lvlText w:val=""/>
+      <w:lvlJc w:val="left"/>
+      <w:pPr>
+        <w:ind w:left="5040" w:hanging="360"/>
+      </w:pPr>
+      <w:rPr>
+        <w:rFonts w:ascii="Symbol" w:hAnsi="Symbol" w:hint="default"/>
+      </w:rPr>
+    </w:lvl>
+    <w:lvl w:ilvl="7" w:tplc="04090003" w:tentative="1">
+      <w:start w:val="1"/>
+      <w:numFmt w:val="bullet"/>
+      <w:lvlText w:val="o"/>
+      <w:lvlJc w:val="left"/>
+      <w:pPr>
+        <w:ind w:left="5760" w:hanging="360"/>
+      </w:pPr>
+      <w:rPr>
+        <w:rFonts w:ascii="Courier New" w:hAnsi="Courier New" w:cs="Courier New" w:hint="default"/>
+      </w:rPr>
+    </w:lvl>
+    <w:lvl w:ilvl="8" w:tplc="04090005" w:tentative="1">
+      <w:start w:val="1"/>
+      <w:numFmt w:val="bullet"/>
+      <w:lvlText w:val=""/>
+      <w:lvlJc w:val="left"/>
+      <w:pPr>
+        <w:ind w:left="6480" w:hanging="360"/>
+      </w:pPr>
+      <w:rPr>
+        <w:rFonts w:ascii="Wingdings" w:hAnsi="Wingdings" w:hint="default"/>
+      </w:rPr>
+    </w:lvl>
+  </w:abstractNum>
+  <w:abstractNum w:abstractNumId="3" w15:restartNumberingAfterBreak="0">
+    <w:nsid w:val="0BDE0699"/>
+    <w:multiLevelType w:val="hybridMultilevel"/>
+    <w:tmpl w:val="7C3A632E"/>
+    <w:lvl w:ilvl="0" w:tplc="04090001">
+      <w:start w:val="1"/>
+      <w:numFmt w:val="bullet"/>
+      <w:lvlText w:val=""/>
+      <w:lvlJc w:val="left"/>
+      <w:pPr>
+        <w:ind w:left="720" w:hanging="360"/>
+      </w:pPr>
+      <w:rPr>
+        <w:rFonts w:ascii="Symbol" w:hAnsi="Symbol" w:hint="default"/>
+      </w:rPr>
+    </w:lvl>
+    <w:lvl w:ilvl="1" w:tplc="04090003">
+      <w:start w:val="1"/>
+      <w:numFmt w:val="bullet"/>
+      <w:lvlText w:val="o"/>
+      <w:lvlJc w:val="left"/>
+      <w:pPr>
+        <w:ind w:left="1440" w:hanging="360"/>
+      </w:pPr>
+      <w:rPr>
+        <w:rFonts w:ascii="Courier New" w:hAnsi="Courier New" w:cs="Courier New" w:hint="default"/>
+      </w:rPr>
+    </w:lvl>
+    <w:lvl w:ilvl="2" w:tplc="04090005" w:tentative="1">
+      <w:start w:val="1"/>
+      <w:numFmt w:val="bullet"/>
+      <w:lvlText w:val=""/>
+      <w:lvlJc w:val="left"/>
+      <w:pPr>
+        <w:ind w:left="2160" w:hanging="360"/>
+      </w:pPr>
+      <w:rPr>
+        <w:rFonts w:ascii="Wingdings" w:hAnsi="Wingdings" w:hint="default"/>
+      </w:rPr>
+    </w:lvl>
+    <w:lvl w:ilvl="3" w:tplc="04090001" w:tentative="1">
+      <w:start w:val="1"/>
+      <w:numFmt w:val="bullet"/>
+      <w:lvlText w:val=""/>
+      <w:lvlJc w:val="left"/>
+      <w:pPr>
+        <w:ind w:left="2880" w:hanging="360"/>
+      </w:pPr>
+      <w:rPr>
+        <w:rFonts w:ascii="Symbol" w:hAnsi="Symbol" w:hint="default"/>
+      </w:rPr>
+    </w:lvl>
+    <w:lvl w:ilvl="4" w:tplc="04090003" w:tentative="1">
+      <w:start w:val="1"/>
+      <w:numFmt w:val="bullet"/>
+      <w:lvlText w:val="o"/>
+      <w:lvlJc w:val="left"/>
+      <w:pPr>
+        <w:ind w:left="3600" w:hanging="360"/>
+      </w:pPr>
+      <w:rPr>
+        <w:rFonts w:ascii="Courier New" w:hAnsi="Courier New" w:cs="Courier New" w:hint="default"/>
+      </w:rPr>
+    </w:lvl>
+    <w:lvl w:ilvl="5" w:tplc="04090005" w:tentative="1">
+      <w:start w:val="1"/>
+      <w:numFmt w:val="bullet"/>
+      <w:lvlText w:val=""/>
+      <w:lvlJc w:val="left"/>
+      <w:pPr>
+        <w:ind w:left="4320" w:hanging="360"/>
+      </w:pPr>
+      <w:rPr>
+        <w:rFonts w:ascii="Wingdings" w:hAnsi="Wingdings" w:hint="default"/>
+      </w:rPr>
+    </w:lvl>
+    <w:lvl w:ilvl="6" w:tplc="04090001" w:tentative="1">
+      <w:start w:val="1"/>
+      <w:numFmt w:val="bullet"/>
+      <w:lvlText w:val=""/>
+      <w:lvlJc w:val="left"/>
+      <w:pPr>
+        <w:ind w:left="5040" w:hanging="360"/>
+      </w:pPr>
+      <w:rPr>
+        <w:rFonts w:ascii="Symbol" w:hAnsi="Symbol" w:hint="default"/>
+      </w:rPr>
+    </w:lvl>
+    <w:lvl w:ilvl="7" w:tplc="04090003" w:tentative="1">
+      <w:start w:val="1"/>
+      <w:numFmt w:val="bullet"/>
+      <w:lvlText w:val="o"/>
+      <w:lvlJc w:val="left"/>
+      <w:pPr>
+        <w:ind w:left="5760" w:hanging="360"/>
+      </w:pPr>
+      <w:rPr>
+        <w:rFonts w:ascii="Courier New" w:hAnsi="Courier New" w:cs="Courier New" w:hint="default"/>
+      </w:rPr>
+    </w:lvl>
+    <w:lvl w:ilvl="8" w:tplc="04090005" w:tentative="1">
+      <w:start w:val="1"/>
+      <w:numFmt w:val="bullet"/>
+      <w:lvlText w:val=""/>
+      <w:lvlJc w:val="left"/>
+      <w:pPr>
+        <w:ind w:left="6480" w:hanging="360"/>
+      </w:pPr>
+      <w:rPr>
+        <w:rFonts w:ascii="Wingdings" w:hAnsi="Wingdings" w:hint="default"/>
+      </w:rPr>
+    </w:lvl>
+  </w:abstractNum>
+  <w:abstractNum w:abstractNumId="4" w15:restartNumberingAfterBreak="0">
     <w:nsid w:val="0E4B7BB5"/>
     <w:multiLevelType w:val="hybridMultilevel"/>
     <w:tmpl w:val="39886798"/>
@@ -666,7 +1551,7 @@
       </w:rPr>
     </w:lvl>
   </w:abstractNum>
-  <w:abstractNum w:abstractNumId="3" w15:restartNumberingAfterBreak="0">
+  <w:abstractNum w:abstractNumId="5" w15:restartNumberingAfterBreak="0">
     <w:nsid w:val="1482775B"/>
     <w:multiLevelType w:val="multilevel"/>
     <w:tmpl w:val="0EBA3C40"/>
@@ -752,7 +1637,7 @@
       </w:pPr>
     </w:lvl>
   </w:abstractNum>
-  <w:abstractNum w:abstractNumId="4" w15:restartNumberingAfterBreak="0">
+  <w:abstractNum w:abstractNumId="6" w15:restartNumberingAfterBreak="0">
     <w:nsid w:val="25240363"/>
     <w:multiLevelType w:val="hybridMultilevel"/>
     <w:tmpl w:val="1FB23F56"/>
@@ -838,7 +1723,7 @@
       </w:pPr>
     </w:lvl>
   </w:abstractNum>
-  <w:abstractNum w:abstractNumId="5" w15:restartNumberingAfterBreak="0">
+  <w:abstractNum w:abstractNumId="7" w15:restartNumberingAfterBreak="0">
     <w:nsid w:val="29F97D1C"/>
     <w:multiLevelType w:val="hybridMultilevel"/>
     <w:tmpl w:val="1FB23F56"/>
@@ -924,7 +1809,120 @@
       </w:pPr>
     </w:lvl>
   </w:abstractNum>
-  <w:abstractNum w:abstractNumId="6" w15:restartNumberingAfterBreak="0">
+  <w:abstractNum w:abstractNumId="8" w15:restartNumberingAfterBreak="0">
+    <w:nsid w:val="3EA44912"/>
+    <w:multiLevelType w:val="hybridMultilevel"/>
+    <w:tmpl w:val="DB12BC12"/>
+    <w:lvl w:ilvl="0" w:tplc="04090001">
+      <w:start w:val="1"/>
+      <w:numFmt w:val="bullet"/>
+      <w:lvlText w:val=""/>
+      <w:lvlJc w:val="left"/>
+      <w:pPr>
+        <w:ind w:left="720" w:hanging="360"/>
+      </w:pPr>
+      <w:rPr>
+        <w:rFonts w:ascii="Symbol" w:hAnsi="Symbol" w:hint="default"/>
+      </w:rPr>
+    </w:lvl>
+    <w:lvl w:ilvl="1" w:tplc="04090003" w:tentative="1">
+      <w:start w:val="1"/>
+      <w:numFmt w:val="bullet"/>
+      <w:lvlText w:val="o"/>
+      <w:lvlJc w:val="left"/>
+      <w:pPr>
+        <w:ind w:left="1440" w:hanging="360"/>
+      </w:pPr>
+      <w:rPr>
+        <w:rFonts w:ascii="Courier New" w:hAnsi="Courier New" w:cs="Courier New" w:hint="default"/>
+      </w:rPr>
+    </w:lvl>
+    <w:lvl w:ilvl="2" w:tplc="04090005" w:tentative="1">
+      <w:start w:val="1"/>
+      <w:numFmt w:val="bullet"/>
+      <w:lvlText w:val=""/>
+      <w:lvlJc w:val="left"/>
+      <w:pPr>
+        <w:ind w:left="2160" w:hanging="360"/>
+      </w:pPr>
+      <w:rPr>
+        <w:rFonts w:ascii="Wingdings" w:hAnsi="Wingdings" w:hint="default"/>
+      </w:rPr>
+    </w:lvl>
+    <w:lvl w:ilvl="3" w:tplc="04090001" w:tentative="1">
+      <w:start w:val="1"/>
+      <w:numFmt w:val="bullet"/>
+      <w:lvlText w:val=""/>
+      <w:lvlJc w:val="left"/>
+      <w:pPr>
+        <w:ind w:left="2880" w:hanging="360"/>
+      </w:pPr>
+      <w:rPr>
+        <w:rFonts w:ascii="Symbol" w:hAnsi="Symbol" w:hint="default"/>
+      </w:rPr>
+    </w:lvl>
+    <w:lvl w:ilvl="4" w:tplc="04090003" w:tentative="1">
+      <w:start w:val="1"/>
+      <w:numFmt w:val="bullet"/>
+      <w:lvlText w:val="o"/>
+      <w:lvlJc w:val="left"/>
+      <w:pPr>
+        <w:ind w:left="3600" w:hanging="360"/>
+      </w:pPr>
+      <w:rPr>
+        <w:rFonts w:ascii="Courier New" w:hAnsi="Courier New" w:cs="Courier New" w:hint="default"/>
+      </w:rPr>
+    </w:lvl>
+    <w:lvl w:ilvl="5" w:tplc="04090005" w:tentative="1">
+      <w:start w:val="1"/>
+      <w:numFmt w:val="bullet"/>
+      <w:lvlText w:val=""/>
+      <w:lvlJc w:val="left"/>
+      <w:pPr>
+        <w:ind w:left="4320" w:hanging="360"/>
+      </w:pPr>
+      <w:rPr>
+        <w:rFonts w:ascii="Wingdings" w:hAnsi="Wingdings" w:hint="default"/>
+      </w:rPr>
+    </w:lvl>
+    <w:lvl w:ilvl="6" w:tplc="04090001" w:tentative="1">
+      <w:start w:val="1"/>
+      <w:numFmt w:val="bullet"/>
+      <w:lvlText w:val=""/>
+      <w:lvlJc w:val="left"/>
+      <w:pPr>
+        <w:ind w:left="5040" w:hanging="360"/>
+      </w:pPr>
+      <w:rPr>
+        <w:rFonts w:ascii="Symbol" w:hAnsi="Symbol" w:hint="default"/>
+      </w:rPr>
+    </w:lvl>
+    <w:lvl w:ilvl="7" w:tplc="04090003" w:tentative="1">
+      <w:start w:val="1"/>
+      <w:numFmt w:val="bullet"/>
+      <w:lvlText w:val="o"/>
+      <w:lvlJc w:val="left"/>
+      <w:pPr>
+        <w:ind w:left="5760" w:hanging="360"/>
+      </w:pPr>
+      <w:rPr>
+        <w:rFonts w:ascii="Courier New" w:hAnsi="Courier New" w:cs="Courier New" w:hint="default"/>
+      </w:rPr>
+    </w:lvl>
+    <w:lvl w:ilvl="8" w:tplc="04090005" w:tentative="1">
+      <w:start w:val="1"/>
+      <w:numFmt w:val="bullet"/>
+      <w:lvlText w:val=""/>
+      <w:lvlJc w:val="left"/>
+      <w:pPr>
+        <w:ind w:left="6480" w:hanging="360"/>
+      </w:pPr>
+      <w:rPr>
+        <w:rFonts w:ascii="Wingdings" w:hAnsi="Wingdings" w:hint="default"/>
+      </w:rPr>
+    </w:lvl>
+  </w:abstractNum>
+  <w:abstractNum w:abstractNumId="9" w15:restartNumberingAfterBreak="0">
     <w:nsid w:val="4D86545A"/>
     <w:multiLevelType w:val="hybridMultilevel"/>
     <w:tmpl w:val="1FB23F56"/>
@@ -1010,7 +2008,7 @@
       </w:pPr>
     </w:lvl>
   </w:abstractNum>
-  <w:abstractNum w:abstractNumId="7" w15:restartNumberingAfterBreak="0">
+  <w:abstractNum w:abstractNumId="10" w15:restartNumberingAfterBreak="0">
     <w:nsid w:val="5ACB6F56"/>
     <w:multiLevelType w:val="hybridMultilevel"/>
     <w:tmpl w:val="F5DC99E0"/>
@@ -1123,56 +2121,529 @@
       </w:rPr>
     </w:lvl>
   </w:abstractNum>
+  <w:abstractNum w:abstractNumId="11" w15:restartNumberingAfterBreak="0">
+    <w:nsid w:val="5DB36B4E"/>
+    <w:multiLevelType w:val="hybridMultilevel"/>
+    <w:tmpl w:val="BE7E7830"/>
+    <w:lvl w:ilvl="0" w:tplc="04090001">
+      <w:start w:val="1"/>
+      <w:numFmt w:val="bullet"/>
+      <w:lvlText w:val=""/>
+      <w:lvlJc w:val="left"/>
+      <w:pPr>
+        <w:ind w:left="720" w:hanging="360"/>
+      </w:pPr>
+      <w:rPr>
+        <w:rFonts w:ascii="Symbol" w:hAnsi="Symbol" w:hint="default"/>
+      </w:rPr>
+    </w:lvl>
+    <w:lvl w:ilvl="1" w:tplc="04090003" w:tentative="1">
+      <w:start w:val="1"/>
+      <w:numFmt w:val="bullet"/>
+      <w:lvlText w:val="o"/>
+      <w:lvlJc w:val="left"/>
+      <w:pPr>
+        <w:ind w:left="1440" w:hanging="360"/>
+      </w:pPr>
+      <w:rPr>
+        <w:rFonts w:ascii="Courier New" w:hAnsi="Courier New" w:cs="Courier New" w:hint="default"/>
+      </w:rPr>
+    </w:lvl>
+    <w:lvl w:ilvl="2" w:tplc="04090005" w:tentative="1">
+      <w:start w:val="1"/>
+      <w:numFmt w:val="bullet"/>
+      <w:lvlText w:val=""/>
+      <w:lvlJc w:val="left"/>
+      <w:pPr>
+        <w:ind w:left="2160" w:hanging="360"/>
+      </w:pPr>
+      <w:rPr>
+        <w:rFonts w:ascii="Wingdings" w:hAnsi="Wingdings" w:hint="default"/>
+      </w:rPr>
+    </w:lvl>
+    <w:lvl w:ilvl="3" w:tplc="04090001" w:tentative="1">
+      <w:start w:val="1"/>
+      <w:numFmt w:val="bullet"/>
+      <w:lvlText w:val=""/>
+      <w:lvlJc w:val="left"/>
+      <w:pPr>
+        <w:ind w:left="2880" w:hanging="360"/>
+      </w:pPr>
+      <w:rPr>
+        <w:rFonts w:ascii="Symbol" w:hAnsi="Symbol" w:hint="default"/>
+      </w:rPr>
+    </w:lvl>
+    <w:lvl w:ilvl="4" w:tplc="04090003" w:tentative="1">
+      <w:start w:val="1"/>
+      <w:numFmt w:val="bullet"/>
+      <w:lvlText w:val="o"/>
+      <w:lvlJc w:val="left"/>
+      <w:pPr>
+        <w:ind w:left="3600" w:hanging="360"/>
+      </w:pPr>
+      <w:rPr>
+        <w:rFonts w:ascii="Courier New" w:hAnsi="Courier New" w:cs="Courier New" w:hint="default"/>
+      </w:rPr>
+    </w:lvl>
+    <w:lvl w:ilvl="5" w:tplc="04090005" w:tentative="1">
+      <w:start w:val="1"/>
+      <w:numFmt w:val="bullet"/>
+      <w:lvlText w:val=""/>
+      <w:lvlJc w:val="left"/>
+      <w:pPr>
+        <w:ind w:left="4320" w:hanging="360"/>
+      </w:pPr>
+      <w:rPr>
+        <w:rFonts w:ascii="Wingdings" w:hAnsi="Wingdings" w:hint="default"/>
+      </w:rPr>
+    </w:lvl>
+    <w:lvl w:ilvl="6" w:tplc="04090001" w:tentative="1">
+      <w:start w:val="1"/>
+      <w:numFmt w:val="bullet"/>
+      <w:lvlText w:val=""/>
+      <w:lvlJc w:val="left"/>
+      <w:pPr>
+        <w:ind w:left="5040" w:hanging="360"/>
+      </w:pPr>
+      <w:rPr>
+        <w:rFonts w:ascii="Symbol" w:hAnsi="Symbol" w:hint="default"/>
+      </w:rPr>
+    </w:lvl>
+    <w:lvl w:ilvl="7" w:tplc="04090003" w:tentative="1">
+      <w:start w:val="1"/>
+      <w:numFmt w:val="bullet"/>
+      <w:lvlText w:val="o"/>
+      <w:lvlJc w:val="left"/>
+      <w:pPr>
+        <w:ind w:left="5760" w:hanging="360"/>
+      </w:pPr>
+      <w:rPr>
+        <w:rFonts w:ascii="Courier New" w:hAnsi="Courier New" w:cs="Courier New" w:hint="default"/>
+      </w:rPr>
+    </w:lvl>
+    <w:lvl w:ilvl="8" w:tplc="04090005" w:tentative="1">
+      <w:start w:val="1"/>
+      <w:numFmt w:val="bullet"/>
+      <w:lvlText w:val=""/>
+      <w:lvlJc w:val="left"/>
+      <w:pPr>
+        <w:ind w:left="6480" w:hanging="360"/>
+      </w:pPr>
+      <w:rPr>
+        <w:rFonts w:ascii="Wingdings" w:hAnsi="Wingdings" w:hint="default"/>
+      </w:rPr>
+    </w:lvl>
+  </w:abstractNum>
+  <w:abstractNum w:abstractNumId="12" w15:restartNumberingAfterBreak="0">
+    <w:nsid w:val="6C1D752B"/>
+    <w:multiLevelType w:val="hybridMultilevel"/>
+    <w:tmpl w:val="BE16DEFC"/>
+    <w:lvl w:ilvl="0" w:tplc="04090001">
+      <w:start w:val="1"/>
+      <w:numFmt w:val="bullet"/>
+      <w:lvlText w:val=""/>
+      <w:lvlJc w:val="left"/>
+      <w:pPr>
+        <w:ind w:left="720" w:hanging="360"/>
+      </w:pPr>
+      <w:rPr>
+        <w:rFonts w:ascii="Symbol" w:hAnsi="Symbol" w:hint="default"/>
+      </w:rPr>
+    </w:lvl>
+    <w:lvl w:ilvl="1" w:tplc="04090003" w:tentative="1">
+      <w:start w:val="1"/>
+      <w:numFmt w:val="bullet"/>
+      <w:lvlText w:val="o"/>
+      <w:lvlJc w:val="left"/>
+      <w:pPr>
+        <w:ind w:left="1440" w:hanging="360"/>
+      </w:pPr>
+      <w:rPr>
+        <w:rFonts w:ascii="Courier New" w:hAnsi="Courier New" w:cs="Courier New" w:hint="default"/>
+      </w:rPr>
+    </w:lvl>
+    <w:lvl w:ilvl="2" w:tplc="04090005" w:tentative="1">
+      <w:start w:val="1"/>
+      <w:numFmt w:val="bullet"/>
+      <w:lvlText w:val=""/>
+      <w:lvlJc w:val="left"/>
+      <w:pPr>
+        <w:ind w:left="2160" w:hanging="360"/>
+      </w:pPr>
+      <w:rPr>
+        <w:rFonts w:ascii="Wingdings" w:hAnsi="Wingdings" w:hint="default"/>
+      </w:rPr>
+    </w:lvl>
+    <w:lvl w:ilvl="3" w:tplc="04090001" w:tentative="1">
+      <w:start w:val="1"/>
+      <w:numFmt w:val="bullet"/>
+      <w:lvlText w:val=""/>
+      <w:lvlJc w:val="left"/>
+      <w:pPr>
+        <w:ind w:left="2880" w:hanging="360"/>
+      </w:pPr>
+      <w:rPr>
+        <w:rFonts w:ascii="Symbol" w:hAnsi="Symbol" w:hint="default"/>
+      </w:rPr>
+    </w:lvl>
+    <w:lvl w:ilvl="4" w:tplc="04090003" w:tentative="1">
+      <w:start w:val="1"/>
+      <w:numFmt w:val="bullet"/>
+      <w:lvlText w:val="o"/>
+      <w:lvlJc w:val="left"/>
+      <w:pPr>
+        <w:ind w:left="3600" w:hanging="360"/>
+      </w:pPr>
+      <w:rPr>
+        <w:rFonts w:ascii="Courier New" w:hAnsi="Courier New" w:cs="Courier New" w:hint="default"/>
+      </w:rPr>
+    </w:lvl>
+    <w:lvl w:ilvl="5" w:tplc="04090005" w:tentative="1">
+      <w:start w:val="1"/>
+      <w:numFmt w:val="bullet"/>
+      <w:lvlText w:val=""/>
+      <w:lvlJc w:val="left"/>
+      <w:pPr>
+        <w:ind w:left="4320" w:hanging="360"/>
+      </w:pPr>
+      <w:rPr>
+        <w:rFonts w:ascii="Wingdings" w:hAnsi="Wingdings" w:hint="default"/>
+      </w:rPr>
+    </w:lvl>
+    <w:lvl w:ilvl="6" w:tplc="04090001" w:tentative="1">
+      <w:start w:val="1"/>
+      <w:numFmt w:val="bullet"/>
+      <w:lvlText w:val=""/>
+      <w:lvlJc w:val="left"/>
+      <w:pPr>
+        <w:ind w:left="5040" w:hanging="360"/>
+      </w:pPr>
+      <w:rPr>
+        <w:rFonts w:ascii="Symbol" w:hAnsi="Symbol" w:hint="default"/>
+      </w:rPr>
+    </w:lvl>
+    <w:lvl w:ilvl="7" w:tplc="04090003" w:tentative="1">
+      <w:start w:val="1"/>
+      <w:numFmt w:val="bullet"/>
+      <w:lvlText w:val="o"/>
+      <w:lvlJc w:val="left"/>
+      <w:pPr>
+        <w:ind w:left="5760" w:hanging="360"/>
+      </w:pPr>
+      <w:rPr>
+        <w:rFonts w:ascii="Courier New" w:hAnsi="Courier New" w:cs="Courier New" w:hint="default"/>
+      </w:rPr>
+    </w:lvl>
+    <w:lvl w:ilvl="8" w:tplc="04090005" w:tentative="1">
+      <w:start w:val="1"/>
+      <w:numFmt w:val="bullet"/>
+      <w:lvlText w:val=""/>
+      <w:lvlJc w:val="left"/>
+      <w:pPr>
+        <w:ind w:left="6480" w:hanging="360"/>
+      </w:pPr>
+      <w:rPr>
+        <w:rFonts w:ascii="Wingdings" w:hAnsi="Wingdings" w:hint="default"/>
+      </w:rPr>
+    </w:lvl>
+  </w:abstractNum>
+  <w:abstractNum w:abstractNumId="13" w15:restartNumberingAfterBreak="0">
+    <w:nsid w:val="71255A0D"/>
+    <w:multiLevelType w:val="hybridMultilevel"/>
+    <w:tmpl w:val="EDB4A550"/>
+    <w:lvl w:ilvl="0" w:tplc="04090001">
+      <w:start w:val="1"/>
+      <w:numFmt w:val="bullet"/>
+      <w:lvlText w:val=""/>
+      <w:lvlJc w:val="left"/>
+      <w:pPr>
+        <w:ind w:left="720" w:hanging="360"/>
+      </w:pPr>
+      <w:rPr>
+        <w:rFonts w:ascii="Symbol" w:hAnsi="Symbol" w:hint="default"/>
+      </w:rPr>
+    </w:lvl>
+    <w:lvl w:ilvl="1" w:tplc="04090003" w:tentative="1">
+      <w:start w:val="1"/>
+      <w:numFmt w:val="bullet"/>
+      <w:lvlText w:val="o"/>
+      <w:lvlJc w:val="left"/>
+      <w:pPr>
+        <w:ind w:left="1440" w:hanging="360"/>
+      </w:pPr>
+      <w:rPr>
+        <w:rFonts w:ascii="Courier New" w:hAnsi="Courier New" w:cs="Courier New" w:hint="default"/>
+      </w:rPr>
+    </w:lvl>
+    <w:lvl w:ilvl="2" w:tplc="04090005" w:tentative="1">
+      <w:start w:val="1"/>
+      <w:numFmt w:val="bullet"/>
+      <w:lvlText w:val=""/>
+      <w:lvlJc w:val="left"/>
+      <w:pPr>
+        <w:ind w:left="2160" w:hanging="360"/>
+      </w:pPr>
+      <w:rPr>
+        <w:rFonts w:ascii="Wingdings" w:hAnsi="Wingdings" w:hint="default"/>
+      </w:rPr>
+    </w:lvl>
+    <w:lvl w:ilvl="3" w:tplc="04090001" w:tentative="1">
+      <w:start w:val="1"/>
+      <w:numFmt w:val="bullet"/>
+      <w:lvlText w:val=""/>
+      <w:lvlJc w:val="left"/>
+      <w:pPr>
+        <w:ind w:left="2880" w:hanging="360"/>
+      </w:pPr>
+      <w:rPr>
+        <w:rFonts w:ascii="Symbol" w:hAnsi="Symbol" w:hint="default"/>
+      </w:rPr>
+    </w:lvl>
+    <w:lvl w:ilvl="4" w:tplc="04090003" w:tentative="1">
+      <w:start w:val="1"/>
+      <w:numFmt w:val="bullet"/>
+      <w:lvlText w:val="o"/>
+      <w:lvlJc w:val="left"/>
+      <w:pPr>
+        <w:ind w:left="3600" w:hanging="360"/>
+      </w:pPr>
+      <w:rPr>
+        <w:rFonts w:ascii="Courier New" w:hAnsi="Courier New" w:cs="Courier New" w:hint="default"/>
+      </w:rPr>
+    </w:lvl>
+    <w:lvl w:ilvl="5" w:tplc="04090005" w:tentative="1">
+      <w:start w:val="1"/>
+      <w:numFmt w:val="bullet"/>
+      <w:lvlText w:val=""/>
+      <w:lvlJc w:val="left"/>
+      <w:pPr>
+        <w:ind w:left="4320" w:hanging="360"/>
+      </w:pPr>
+      <w:rPr>
+        <w:rFonts w:ascii="Wingdings" w:hAnsi="Wingdings" w:hint="default"/>
+      </w:rPr>
+    </w:lvl>
+    <w:lvl w:ilvl="6" w:tplc="04090001" w:tentative="1">
+      <w:start w:val="1"/>
+      <w:numFmt w:val="bullet"/>
+      <w:lvlText w:val=""/>
+      <w:lvlJc w:val="left"/>
+      <w:pPr>
+        <w:ind w:left="5040" w:hanging="360"/>
+      </w:pPr>
+      <w:rPr>
+        <w:rFonts w:ascii="Symbol" w:hAnsi="Symbol" w:hint="default"/>
+      </w:rPr>
+    </w:lvl>
+    <w:lvl w:ilvl="7" w:tplc="04090003" w:tentative="1">
+      <w:start w:val="1"/>
+      <w:numFmt w:val="bullet"/>
+      <w:lvlText w:val="o"/>
+      <w:lvlJc w:val="left"/>
+      <w:pPr>
+        <w:ind w:left="5760" w:hanging="360"/>
+      </w:pPr>
+      <w:rPr>
+        <w:rFonts w:ascii="Courier New" w:hAnsi="Courier New" w:cs="Courier New" w:hint="default"/>
+      </w:rPr>
+    </w:lvl>
+    <w:lvl w:ilvl="8" w:tplc="04090005" w:tentative="1">
+      <w:start w:val="1"/>
+      <w:numFmt w:val="bullet"/>
+      <w:lvlText w:val=""/>
+      <w:lvlJc w:val="left"/>
+      <w:pPr>
+        <w:ind w:left="6480" w:hanging="360"/>
+      </w:pPr>
+      <w:rPr>
+        <w:rFonts w:ascii="Wingdings" w:hAnsi="Wingdings" w:hint="default"/>
+      </w:rPr>
+    </w:lvl>
+  </w:abstractNum>
+  <w:abstractNum w:abstractNumId="14" w15:restartNumberingAfterBreak="0">
+    <w:nsid w:val="7F4957C7"/>
+    <w:multiLevelType w:val="hybridMultilevel"/>
+    <w:tmpl w:val="7422BD60"/>
+    <w:lvl w:ilvl="0" w:tplc="04090001">
+      <w:start w:val="1"/>
+      <w:numFmt w:val="bullet"/>
+      <w:lvlText w:val=""/>
+      <w:lvlJc w:val="left"/>
+      <w:pPr>
+        <w:ind w:left="720" w:hanging="360"/>
+      </w:pPr>
+      <w:rPr>
+        <w:rFonts w:ascii="Symbol" w:hAnsi="Symbol" w:hint="default"/>
+      </w:rPr>
+    </w:lvl>
+    <w:lvl w:ilvl="1" w:tplc="04090003" w:tentative="1">
+      <w:start w:val="1"/>
+      <w:numFmt w:val="bullet"/>
+      <w:lvlText w:val="o"/>
+      <w:lvlJc w:val="left"/>
+      <w:pPr>
+        <w:ind w:left="1440" w:hanging="360"/>
+      </w:pPr>
+      <w:rPr>
+        <w:rFonts w:ascii="Courier New" w:hAnsi="Courier New" w:cs="Courier New" w:hint="default"/>
+      </w:rPr>
+    </w:lvl>
+    <w:lvl w:ilvl="2" w:tplc="04090005" w:tentative="1">
+      <w:start w:val="1"/>
+      <w:numFmt w:val="bullet"/>
+      <w:lvlText w:val=""/>
+      <w:lvlJc w:val="left"/>
+      <w:pPr>
+        <w:ind w:left="2160" w:hanging="360"/>
+      </w:pPr>
+      <w:rPr>
+        <w:rFonts w:ascii="Wingdings" w:hAnsi="Wingdings" w:hint="default"/>
+      </w:rPr>
+    </w:lvl>
+    <w:lvl w:ilvl="3" w:tplc="04090001" w:tentative="1">
+      <w:start w:val="1"/>
+      <w:numFmt w:val="bullet"/>
+      <w:lvlText w:val=""/>
+      <w:lvlJc w:val="left"/>
+      <w:pPr>
+        <w:ind w:left="2880" w:hanging="360"/>
+      </w:pPr>
+      <w:rPr>
+        <w:rFonts w:ascii="Symbol" w:hAnsi="Symbol" w:hint="default"/>
+      </w:rPr>
+    </w:lvl>
+    <w:lvl w:ilvl="4" w:tplc="04090003" w:tentative="1">
+      <w:start w:val="1"/>
+      <w:numFmt w:val="bullet"/>
+      <w:lvlText w:val="o"/>
+      <w:lvlJc w:val="left"/>
+      <w:pPr>
+        <w:ind w:left="3600" w:hanging="360"/>
+      </w:pPr>
+      <w:rPr>
+        <w:rFonts w:ascii="Courier New" w:hAnsi="Courier New" w:cs="Courier New" w:hint="default"/>
+      </w:rPr>
+    </w:lvl>
+    <w:lvl w:ilvl="5" w:tplc="04090005" w:tentative="1">
+      <w:start w:val="1"/>
+      <w:numFmt w:val="bullet"/>
+      <w:lvlText w:val=""/>
+      <w:lvlJc w:val="left"/>
+      <w:pPr>
+        <w:ind w:left="4320" w:hanging="360"/>
+      </w:pPr>
+      <w:rPr>
+        <w:rFonts w:ascii="Wingdings" w:hAnsi="Wingdings" w:hint="default"/>
+      </w:rPr>
+    </w:lvl>
+    <w:lvl w:ilvl="6" w:tplc="04090001" w:tentative="1">
+      <w:start w:val="1"/>
+      <w:numFmt w:val="bullet"/>
+      <w:lvlText w:val=""/>
+      <w:lvlJc w:val="left"/>
+      <w:pPr>
+        <w:ind w:left="5040" w:hanging="360"/>
+      </w:pPr>
+      <w:rPr>
+        <w:rFonts w:ascii="Symbol" w:hAnsi="Symbol" w:hint="default"/>
+      </w:rPr>
+    </w:lvl>
+    <w:lvl w:ilvl="7" w:tplc="04090003" w:tentative="1">
+      <w:start w:val="1"/>
+      <w:numFmt w:val="bullet"/>
+      <w:lvlText w:val="o"/>
+      <w:lvlJc w:val="left"/>
+      <w:pPr>
+        <w:ind w:left="5760" w:hanging="360"/>
+      </w:pPr>
+      <w:rPr>
+        <w:rFonts w:ascii="Courier New" w:hAnsi="Courier New" w:cs="Courier New" w:hint="default"/>
+      </w:rPr>
+    </w:lvl>
+    <w:lvl w:ilvl="8" w:tplc="04090005" w:tentative="1">
+      <w:start w:val="1"/>
+      <w:numFmt w:val="bullet"/>
+      <w:lvlText w:val=""/>
+      <w:lvlJc w:val="left"/>
+      <w:pPr>
+        <w:ind w:left="6480" w:hanging="360"/>
+      </w:pPr>
+      <w:rPr>
+        <w:rFonts w:ascii="Wingdings" w:hAnsi="Wingdings" w:hint="default"/>
+      </w:rPr>
+    </w:lvl>
+  </w:abstractNum>
   <w:num w:numId="1">
-    <w:abstractNumId w:val="3"/>
+    <w:abstractNumId w:val="5"/>
   </w:num>
   <w:num w:numId="2">
-    <w:abstractNumId w:val="3"/>
+    <w:abstractNumId w:val="5"/>
   </w:num>
   <w:num w:numId="3">
-    <w:abstractNumId w:val="3"/>
+    <w:abstractNumId w:val="5"/>
   </w:num>
   <w:num w:numId="4">
-    <w:abstractNumId w:val="3"/>
+    <w:abstractNumId w:val="5"/>
   </w:num>
   <w:num w:numId="5">
-    <w:abstractNumId w:val="3"/>
+    <w:abstractNumId w:val="5"/>
   </w:num>
   <w:num w:numId="6">
-    <w:abstractNumId w:val="3"/>
+    <w:abstractNumId w:val="5"/>
   </w:num>
   <w:num w:numId="7">
-    <w:abstractNumId w:val="3"/>
+    <w:abstractNumId w:val="5"/>
   </w:num>
   <w:num w:numId="8">
-    <w:abstractNumId w:val="3"/>
+    <w:abstractNumId w:val="5"/>
   </w:num>
   <w:num w:numId="9">
-    <w:abstractNumId w:val="3"/>
+    <w:abstractNumId w:val="5"/>
   </w:num>
   <w:num w:numId="10">
-    <w:abstractNumId w:val="3"/>
+    <w:abstractNumId w:val="5"/>
   </w:num>
   <w:num w:numId="11">
-    <w:abstractNumId w:val="2"/>
+    <w:abstractNumId w:val="4"/>
   </w:num>
   <w:num w:numId="12">
     <w:abstractNumId w:val="1"/>
   </w:num>
   <w:num w:numId="13">
-    <w:abstractNumId w:val="4"/>
+    <w:abstractNumId w:val="6"/>
   </w:num>
   <w:num w:numId="14">
-    <w:abstractNumId w:val="5"/>
+    <w:abstractNumId w:val="7"/>
   </w:num>
   <w:num w:numId="15">
-    <w:abstractNumId w:val="6"/>
+    <w:abstractNumId w:val="9"/>
   </w:num>
   <w:num w:numId="16">
     <w:abstractNumId w:val="0"/>
   </w:num>
   <w:num w:numId="17">
-    <w:abstractNumId w:val="7"/>
+    <w:abstractNumId w:val="10"/>
+  </w:num>
+  <w:num w:numId="18">
+    <w:abstractNumId w:val="12"/>
+  </w:num>
+  <w:num w:numId="19">
+    <w:abstractNumId w:val="13"/>
+  </w:num>
+  <w:num w:numId="20">
+    <w:abstractNumId w:val="3"/>
+  </w:num>
+  <w:num w:numId="21">
+    <w:abstractNumId w:val="11"/>
+  </w:num>
+  <w:num w:numId="22">
+    <w:abstractNumId w:val="8"/>
+  </w:num>
+  <w:num w:numId="23">
+    <w:abstractNumId w:val="2"/>
+  </w:num>
+  <w:num w:numId="24">
+    <w:abstractNumId w:val="14"/>
   </w:num>
 </w:numbering>
 </file>
